--- a/项目开发流程/1.基础角色类.docx
+++ b/项目开发流程/1.基础角色类.docx
@@ -2325,6 +2325,142 @@
           <w:lang w:val="en-US" w:eastAsia="zh-CN"/>
         </w:rPr>
       </w:pPr>
+    </w:p>
+    <w:p>
+      <w:pPr>
+        <w:rPr>
+          <w:rFonts w:hint="eastAsia"/>
+          <w:lang w:val="en-US" w:eastAsia="zh-CN"/>
+        </w:rPr>
+      </w:pPr>
+    </w:p>
+    <w:p>
+      <w:pPr>
+        <w:rPr>
+          <w:rFonts w:hint="eastAsia"/>
+          <w:lang w:val="en-US" w:eastAsia="zh-CN"/>
+        </w:rPr>
+      </w:pPr>
+    </w:p>
+    <w:p>
+      <w:pPr>
+        <w:rPr>
+          <w:rFonts w:hint="eastAsia"/>
+          <w:lang w:val="en-US" w:eastAsia="zh-CN"/>
+        </w:rPr>
+      </w:pPr>
+    </w:p>
+    <w:p>
+      <w:pPr>
+        <w:rPr>
+          <w:rFonts w:hint="eastAsia"/>
+          <w:lang w:val="en-US" w:eastAsia="zh-CN"/>
+        </w:rPr>
+      </w:pPr>
+    </w:p>
+    <w:p>
+      <w:pPr>
+        <w:rPr>
+          <w:rFonts w:hint="eastAsia"/>
+          <w:lang w:val="en-US" w:eastAsia="zh-CN"/>
+        </w:rPr>
+      </w:pPr>
+    </w:p>
+    <w:p>
+      <w:pPr>
+        <w:rPr>
+          <w:rFonts w:hint="eastAsia"/>
+          <w:lang w:val="en-US" w:eastAsia="zh-CN"/>
+        </w:rPr>
+      </w:pPr>
+    </w:p>
+    <w:p>
+      <w:pPr>
+        <w:rPr>
+          <w:rFonts w:hint="eastAsia"/>
+          <w:lang w:val="en-US" w:eastAsia="zh-CN"/>
+        </w:rPr>
+      </w:pPr>
+    </w:p>
+    <w:p>
+      <w:pPr>
+        <w:rPr>
+          <w:rFonts w:hint="eastAsia"/>
+          <w:lang w:val="en-US" w:eastAsia="zh-CN"/>
+        </w:rPr>
+      </w:pPr>
+    </w:p>
+    <w:p>
+      <w:pPr>
+        <w:rPr>
+          <w:rFonts w:hint="eastAsia"/>
+          <w:lang w:val="en-US" w:eastAsia="zh-CN"/>
+        </w:rPr>
+      </w:pPr>
+    </w:p>
+    <w:p>
+      <w:pPr>
+        <w:rPr>
+          <w:rFonts w:hint="eastAsia"/>
+          <w:lang w:val="en-US" w:eastAsia="zh-CN"/>
+        </w:rPr>
+      </w:pPr>
+    </w:p>
+    <w:p>
+      <w:pPr>
+        <w:rPr>
+          <w:rFonts w:hint="eastAsia"/>
+          <w:lang w:val="en-US" w:eastAsia="zh-CN"/>
+        </w:rPr>
+      </w:pPr>
+    </w:p>
+    <w:p>
+      <w:pPr>
+        <w:rPr>
+          <w:rFonts w:hint="eastAsia"/>
+          <w:lang w:val="en-US" w:eastAsia="zh-CN"/>
+        </w:rPr>
+      </w:pPr>
+    </w:p>
+    <w:p>
+      <w:pPr>
+        <w:rPr>
+          <w:rFonts w:hint="eastAsia"/>
+          <w:lang w:val="en-US" w:eastAsia="zh-CN"/>
+        </w:rPr>
+      </w:pPr>
+    </w:p>
+    <w:p>
+      <w:pPr>
+        <w:rPr>
+          <w:rFonts w:hint="eastAsia"/>
+          <w:lang w:val="en-US" w:eastAsia="zh-CN"/>
+        </w:rPr>
+      </w:pPr>
+    </w:p>
+    <w:p>
+      <w:pPr>
+        <w:rPr>
+          <w:rFonts w:hint="eastAsia"/>
+          <w:lang w:val="en-US" w:eastAsia="zh-CN"/>
+        </w:rPr>
+      </w:pPr>
+    </w:p>
+    <w:p>
+      <w:pPr>
+        <w:rPr>
+          <w:rFonts w:hint="eastAsia"/>
+          <w:lang w:val="en-US" w:eastAsia="zh-CN"/>
+        </w:rPr>
+      </w:pPr>
+    </w:p>
+    <w:p>
+      <w:pPr>
+        <w:rPr>
+          <w:rFonts w:hint="eastAsia"/>
+          <w:lang w:val="en-US" w:eastAsia="zh-CN"/>
+        </w:rPr>
+      </w:pPr>
       <w:r>
         <w:rPr>
           <w:rFonts w:hint="eastAsia"/>
@@ -2534,44 +2670,271 @@
     <w:p>
       <w:pPr>
         <w:rPr>
+          <w:rFonts w:hint="eastAsia"/>
+          <w:lang w:val="en-US" w:eastAsia="zh-CN"/>
+        </w:rPr>
+      </w:pPr>
+      <w:r>
+        <w:rPr>
+          <w:rFonts w:hint="eastAsia"/>
+          <w:lang w:val="en-US" w:eastAsia="zh-CN"/>
+        </w:rPr>
+        <w:t>BaseCharacter也需要一个Actor组件来实现装备功能。</w:t>
+      </w:r>
+    </w:p>
+    <w:p>
+      <w:pPr>
+        <w:rPr>
           <w:rFonts w:hint="default"/>
           <w:lang w:val="en-US" w:eastAsia="zh-CN"/>
         </w:rPr>
       </w:pPr>
-    </w:p>
-    <w:p>
-      <w:pPr>
-        <w:rPr>
-          <w:rFonts w:hint="eastAsia"/>
-          <w:lang w:val="en-US" w:eastAsia="zh-CN"/>
-        </w:rPr>
-      </w:pPr>
-    </w:p>
-    <w:p>
-      <w:pPr>
-        <w:rPr>
-          <w:rFonts w:hint="eastAsia"/>
+      <w:r>
+        <w:rPr>
+          <w:rFonts w:hint="eastAsia"/>
+          <w:lang w:val="en-US" w:eastAsia="zh-CN"/>
+        </w:rPr>
+        <w:t>装备组件需要基于ElementalCombatSystem来给角色提供属性数值或额外技能。</w:t>
+      </w:r>
+    </w:p>
+    <w:p>
+      <w:pPr>
+        <w:rPr>
+          <w:rFonts w:hint="eastAsia"/>
+          <w:lang w:val="en-US" w:eastAsia="zh-CN"/>
+        </w:rPr>
+      </w:pPr>
+    </w:p>
+    <w:p>
+      <w:pPr>
+        <w:rPr>
+          <w:rFonts w:hint="eastAsia"/>
+          <w:lang w:val="en-US" w:eastAsia="zh-CN"/>
+        </w:rPr>
+      </w:pPr>
+    </w:p>
+    <w:p>
+      <w:pPr>
+        <w:rPr>
+          <w:rFonts w:hint="eastAsia"/>
+          <w:lang w:val="en-US" w:eastAsia="zh-CN"/>
+        </w:rPr>
+      </w:pPr>
+    </w:p>
+    <w:p>
+      <w:pPr>
+        <w:rPr>
+          <w:rFonts w:hint="default"/>
+          <w:lang w:val="en-US" w:eastAsia="zh-CN"/>
+        </w:rPr>
+      </w:pPr>
+    </w:p>
+    <w:p>
+      <w:pPr>
+        <w:rPr>
+          <w:rFonts w:hint="default"/>
+          <w:lang w:val="en-US" w:eastAsia="zh-CN"/>
+        </w:rPr>
+      </w:pPr>
+    </w:p>
+    <w:p>
+      <w:pPr>
+        <w:rPr>
+          <w:rFonts w:hint="eastAsia"/>
+          <w:lang w:val="en-US" w:eastAsia="zh-CN"/>
+        </w:rPr>
+      </w:pPr>
+      <w:r>
+        <w:rPr>
+          <w:rFonts w:hint="eastAsia"/>
+          <w:lang w:val="en-US" w:eastAsia="zh-CN"/>
+        </w:rPr>
+        <w:t>在后期，我们会给角色的UI进行初始化</w:t>
+      </w:r>
+    </w:p>
+    <w:p>
+      <w:pPr>
+        <w:rPr>
+          <w:rFonts w:hint="eastAsia"/>
+          <w:lang w:val="en-US" w:eastAsia="zh-CN"/>
+        </w:rPr>
+      </w:pPr>
+      <w:r>
+        <w:rPr>
+          <w:rFonts w:hint="eastAsia"/>
+          <w:lang w:val="en-US" w:eastAsia="zh-CN"/>
+        </w:rPr>
+        <w:t>这里我们需要一个结构体来存储相应信息，并在蓝图中赋值。</w:t>
+      </w:r>
+    </w:p>
+    <w:p>
+      <w:pPr>
+        <w:rPr>
+          <w:rFonts w:hint="default"/>
+          <w:lang w:val="en-US" w:eastAsia="zh-CN"/>
+        </w:rPr>
+      </w:pPr>
+      <w:r>
+        <w:rPr>
+          <w:rFonts w:hint="eastAsia"/>
+          <w:lang w:val="en-US" w:eastAsia="zh-CN"/>
+        </w:rPr>
+        <w:t>出于“角色可能自身就拥有元素”的考虑，我们将这些信息封装在ElementalCombatSystem中</w:t>
+      </w:r>
+    </w:p>
+    <w:p>
+      <w:pPr>
+        <w:rPr>
+          <w:rFonts w:hint="default"/>
+          <w:lang w:val="en-US" w:eastAsia="zh-CN"/>
+        </w:rPr>
+      </w:pPr>
+    </w:p>
+    <w:p>
+      <w:pPr>
+        <w:rPr>
+          <w:rFonts w:hint="default"/>
+          <w:lang w:val="en-US" w:eastAsia="zh-CN"/>
+        </w:rPr>
+      </w:pPr>
+    </w:p>
+    <w:p>
+      <w:pPr>
+        <w:rPr>
+          <w:rFonts w:hint="default"/>
+          <w:lang w:val="en-US" w:eastAsia="zh-CN"/>
+        </w:rPr>
+      </w:pPr>
+    </w:p>
+    <w:p>
+      <w:pPr>
+        <w:rPr>
+          <w:rFonts w:hint="default"/>
+          <w:lang w:val="en-US" w:eastAsia="zh-CN"/>
+        </w:rPr>
+      </w:pPr>
+    </w:p>
+    <w:p>
+      <w:pPr>
+        <w:rPr>
+          <w:rFonts w:hint="default"/>
+          <w:lang w:val="en-US" w:eastAsia="zh-CN"/>
+        </w:rPr>
+      </w:pPr>
+    </w:p>
+    <w:p>
+      <w:pPr>
+        <w:rPr>
+          <w:rFonts w:hint="default"/>
+          <w:lang w:val="en-US" w:eastAsia="zh-CN"/>
+        </w:rPr>
+      </w:pPr>
+    </w:p>
+    <w:p>
+      <w:pPr>
+        <w:rPr>
+          <w:rFonts w:hint="default"/>
+          <w:lang w:val="en-US" w:eastAsia="zh-CN"/>
+        </w:rPr>
+      </w:pPr>
+    </w:p>
+    <w:p>
+      <w:pPr>
+        <w:rPr>
+          <w:rFonts w:hint="default"/>
+          <w:lang w:val="en-US" w:eastAsia="zh-CN"/>
+        </w:rPr>
+      </w:pPr>
+    </w:p>
+    <w:p>
+      <w:pPr>
+        <w:rPr>
+          <w:rFonts w:hint="default"/>
+          <w:lang w:val="en-US" w:eastAsia="zh-CN"/>
+        </w:rPr>
+      </w:pPr>
+    </w:p>
+    <w:p>
+      <w:pPr>
+        <w:rPr>
+          <w:rFonts w:hint="default"/>
+          <w:lang w:val="en-US" w:eastAsia="zh-CN"/>
+        </w:rPr>
+      </w:pPr>
+    </w:p>
+    <w:p>
+      <w:pPr>
+        <w:rPr>
+          <w:rFonts w:hint="default"/>
+          <w:lang w:val="en-US" w:eastAsia="zh-CN"/>
+        </w:rPr>
+      </w:pPr>
+    </w:p>
+    <w:p>
+      <w:pPr>
+        <w:rPr>
+          <w:rFonts w:hint="default"/>
+          <w:lang w:val="en-US" w:eastAsia="zh-CN"/>
+        </w:rPr>
+      </w:pPr>
+    </w:p>
+    <w:p>
+      <w:pPr>
+        <w:rPr>
+          <w:rFonts w:hint="default"/>
+          <w:lang w:val="en-US" w:eastAsia="zh-CN"/>
+        </w:rPr>
+      </w:pPr>
+    </w:p>
+    <w:p>
+      <w:pPr>
+        <w:rPr>
+          <w:rFonts w:hint="default"/>
+          <w:lang w:val="en-US" w:eastAsia="zh-CN"/>
+        </w:rPr>
+      </w:pPr>
+    </w:p>
+    <w:p>
+      <w:pPr>
+        <w:rPr>
+          <w:rFonts w:hint="default"/>
+          <w:lang w:val="en-US" w:eastAsia="zh-CN"/>
+        </w:rPr>
+      </w:pPr>
+    </w:p>
+    <w:p>
+      <w:pPr>
+        <w:rPr>
+          <w:rFonts w:hint="default"/>
+          <w:lang w:val="en-US" w:eastAsia="zh-CN"/>
+        </w:rPr>
+      </w:pPr>
+    </w:p>
+    <w:p>
+      <w:pPr>
+        <w:rPr>
+          <w:rFonts w:hint="default"/>
+          <w:lang w:val="en-US" w:eastAsia="zh-CN"/>
+        </w:rPr>
+      </w:pPr>
+    </w:p>
+    <w:p>
+      <w:pPr>
+        <w:rPr>
+          <w:rFonts w:hint="default"/>
+          <w:lang w:val="en-US" w:eastAsia="zh-CN"/>
+        </w:rPr>
+      </w:pPr>
+    </w:p>
+    <w:p>
+      <w:pPr>
+        <w:rPr>
+          <w:rFonts w:hint="default"/>
           <w:lang w:val="en-US" w:eastAsia="zh-CN"/>
         </w:rPr>
       </w:pPr>
       <w:bookmarkStart w:id="0" w:name="_GoBack"/>
       <w:bookmarkEnd w:id="0"/>
-    </w:p>
-    <w:p>
-      <w:pPr>
-        <w:rPr>
-          <w:rFonts w:hint="eastAsia"/>
-          <w:lang w:val="en-US" w:eastAsia="zh-CN"/>
-        </w:rPr>
-      </w:pPr>
-    </w:p>
-    <w:p>
-      <w:pPr>
-        <w:rPr>
-          <w:rFonts w:hint="default"/>
-          <w:lang w:val="en-US" w:eastAsia="zh-CN"/>
-        </w:rPr>
-      </w:pPr>
     </w:p>
     <w:sectPr>
       <w:pgSz w:w="11906" w:h="16838"/>

--- a/项目开发流程/1.基础角色类.docx
+++ b/项目开发流程/1.基础角色类.docx
@@ -2933,8 +2933,205 @@
           <w:lang w:val="en-US" w:eastAsia="zh-CN"/>
         </w:rPr>
       </w:pPr>
+    </w:p>
+    <w:p>
+      <w:pPr>
+        <w:rPr>
+          <w:rFonts w:hint="default"/>
+          <w:lang w:val="en-US" w:eastAsia="zh-CN"/>
+        </w:rPr>
+      </w:pPr>
+    </w:p>
+    <w:p>
+      <w:pPr>
+        <w:rPr>
+          <w:rFonts w:hint="default"/>
+          <w:lang w:val="en-US" w:eastAsia="zh-CN"/>
+        </w:rPr>
+      </w:pPr>
+    </w:p>
+    <w:p>
+      <w:pPr>
+        <w:rPr>
+          <w:rFonts w:hint="eastAsia"/>
+          <w:lang w:val="en-US" w:eastAsia="zh-CN"/>
+        </w:rPr>
+      </w:pPr>
+      <w:r>
+        <w:rPr>
+          <w:rFonts w:hint="eastAsia"/>
+          <w:lang w:val="en-US" w:eastAsia="zh-CN"/>
+        </w:rPr>
+        <w:t>后期我们会给角色创建技能。Legends类有6个技能，Monster类不一定。为了方便管理，在BaseCharacter中声明这些技能。当我们创建蓝图子类的时候，需要实现这些函数</w:t>
+      </w:r>
+    </w:p>
+    <w:p>
+      <w:pPr>
+        <w:rPr>
+          <w:rFonts w:hint="eastAsia"/>
+          <w:lang w:val="en-US" w:eastAsia="zh-CN"/>
+        </w:rPr>
+      </w:pPr>
+      <w:r>
+        <w:rPr>
+          <w:rFonts w:hint="eastAsia"/>
+          <w:lang w:val="en-US" w:eastAsia="zh-CN"/>
+        </w:rPr>
+        <w:t>因为所有的Legend都是这样的功能，所以适合使用接口来实现</w:t>
+      </w:r>
+    </w:p>
+    <w:p>
+      <w:pPr>
+        <w:rPr>
+          <w:rFonts w:hint="default"/>
+          <w:lang w:val="en-US" w:eastAsia="zh-CN"/>
+        </w:rPr>
+      </w:pPr>
+      <w:r>
+        <w:rPr>
+          <w:rFonts w:hint="eastAsia"/>
+          <w:lang w:val="en-US" w:eastAsia="zh-CN"/>
+        </w:rPr>
+        <w:t>创建</w:t>
+      </w:r>
       <w:bookmarkStart w:id="0" w:name="_GoBack"/>
       <w:bookmarkEnd w:id="0"/>
+    </w:p>
+    <w:p>
+      <w:pPr>
+        <w:rPr>
+          <w:rFonts w:hint="eastAsia"/>
+          <w:lang w:val="en-US" w:eastAsia="zh-CN"/>
+        </w:rPr>
+      </w:pPr>
+    </w:p>
+    <w:p>
+      <w:pPr>
+        <w:rPr>
+          <w:rFonts w:hint="eastAsia"/>
+          <w:lang w:val="en-US" w:eastAsia="zh-CN"/>
+        </w:rPr>
+      </w:pPr>
+    </w:p>
+    <w:p>
+      <w:pPr>
+        <w:rPr>
+          <w:rFonts w:hint="eastAsia"/>
+          <w:lang w:val="en-US" w:eastAsia="zh-CN"/>
+        </w:rPr>
+      </w:pPr>
+    </w:p>
+    <w:p>
+      <w:pPr>
+        <w:rPr>
+          <w:rFonts w:hint="eastAsia"/>
+          <w:lang w:val="en-US" w:eastAsia="zh-CN"/>
+        </w:rPr>
+      </w:pPr>
+    </w:p>
+    <w:p>
+      <w:pPr>
+        <w:rPr>
+          <w:rFonts w:hint="eastAsia"/>
+          <w:lang w:val="en-US" w:eastAsia="zh-CN"/>
+        </w:rPr>
+      </w:pPr>
+    </w:p>
+    <w:p>
+      <w:pPr>
+        <w:rPr>
+          <w:rFonts w:hint="eastAsia"/>
+          <w:lang w:val="en-US" w:eastAsia="zh-CN"/>
+        </w:rPr>
+      </w:pPr>
+    </w:p>
+    <w:p>
+      <w:pPr>
+        <w:rPr>
+          <w:rFonts w:hint="eastAsia"/>
+          <w:lang w:val="en-US" w:eastAsia="zh-CN"/>
+        </w:rPr>
+      </w:pPr>
+    </w:p>
+    <w:p>
+      <w:pPr>
+        <w:rPr>
+          <w:rFonts w:hint="eastAsia"/>
+          <w:lang w:val="en-US" w:eastAsia="zh-CN"/>
+        </w:rPr>
+      </w:pPr>
+    </w:p>
+    <w:p>
+      <w:pPr>
+        <w:rPr>
+          <w:rFonts w:hint="eastAsia"/>
+          <w:lang w:val="en-US" w:eastAsia="zh-CN"/>
+        </w:rPr>
+      </w:pPr>
+    </w:p>
+    <w:p>
+      <w:pPr>
+        <w:rPr>
+          <w:rFonts w:hint="default"/>
+          <w:lang w:val="en-US" w:eastAsia="zh-CN"/>
+        </w:rPr>
+      </w:pPr>
+    </w:p>
+    <w:p>
+      <w:pPr>
+        <w:rPr>
+          <w:rFonts w:hint="eastAsia"/>
+          <w:lang w:val="en-US" w:eastAsia="zh-CN"/>
+        </w:rPr>
+      </w:pPr>
+    </w:p>
+    <w:p>
+      <w:pPr>
+        <w:rPr>
+          <w:rFonts w:hint="eastAsia"/>
+          <w:lang w:val="en-US" w:eastAsia="zh-CN"/>
+        </w:rPr>
+      </w:pPr>
+    </w:p>
+    <w:p>
+      <w:pPr>
+        <w:rPr>
+          <w:rFonts w:hint="eastAsia"/>
+          <w:lang w:val="en-US" w:eastAsia="zh-CN"/>
+        </w:rPr>
+      </w:pPr>
+    </w:p>
+    <w:p>
+      <w:pPr>
+        <w:rPr>
+          <w:rFonts w:hint="eastAsia"/>
+          <w:lang w:val="en-US" w:eastAsia="zh-CN"/>
+        </w:rPr>
+      </w:pPr>
+    </w:p>
+    <w:p>
+      <w:pPr>
+        <w:rPr>
+          <w:rFonts w:hint="eastAsia"/>
+          <w:lang w:val="en-US" w:eastAsia="zh-CN"/>
+        </w:rPr>
+      </w:pPr>
+    </w:p>
+    <w:p>
+      <w:pPr>
+        <w:rPr>
+          <w:rFonts w:hint="eastAsia"/>
+          <w:lang w:val="en-US" w:eastAsia="zh-CN"/>
+        </w:rPr>
+      </w:pPr>
+    </w:p>
+    <w:p>
+      <w:pPr>
+        <w:rPr>
+          <w:rFonts w:hint="default"/>
+          <w:lang w:val="en-US" w:eastAsia="zh-CN"/>
+        </w:rPr>
+      </w:pPr>
     </w:p>
     <w:sectPr>
       <w:pgSz w:w="11906" w:h="16838"/>

--- a/项目开发流程/1.基础角色类.docx
+++ b/项目开发流程/1.基础角色类.docx
@@ -2994,56 +2994,166 @@
         </w:rPr>
         <w:t>创建</w:t>
       </w:r>
+    </w:p>
+    <w:p>
+      <w:pPr>
+        <w:rPr>
+          <w:rFonts w:hint="eastAsia"/>
+          <w:lang w:val="en-US" w:eastAsia="zh-CN"/>
+        </w:rPr>
+      </w:pPr>
+    </w:p>
+    <w:p>
+      <w:pPr>
+        <w:rPr>
+          <w:rFonts w:hint="eastAsia"/>
+          <w:lang w:val="en-US" w:eastAsia="zh-CN"/>
+        </w:rPr>
+      </w:pPr>
+    </w:p>
+    <w:p>
+      <w:pPr>
+        <w:rPr>
+          <w:rFonts w:hint="eastAsia"/>
+          <w:lang w:val="en-US" w:eastAsia="zh-CN"/>
+        </w:rPr>
+      </w:pPr>
+    </w:p>
+    <w:p>
+      <w:pPr>
+        <w:rPr>
+          <w:rFonts w:hint="eastAsia"/>
+          <w:lang w:val="en-US" w:eastAsia="zh-CN"/>
+        </w:rPr>
+      </w:pPr>
+    </w:p>
+    <w:p>
+      <w:pPr>
+        <w:rPr>
+          <w:rFonts w:hint="eastAsia"/>
+          <w:lang w:val="en-US" w:eastAsia="zh-CN"/>
+        </w:rPr>
+      </w:pPr>
+      <w:r>
+        <w:rPr>
+          <w:rFonts w:hint="eastAsia"/>
+          <w:lang w:val="en-US" w:eastAsia="zh-CN"/>
+        </w:rPr>
+        <w:t>动画系统，统一使用蓝图实现，而不用C++</w:t>
+      </w:r>
+    </w:p>
+    <w:p>
+      <w:pPr>
+        <w:rPr>
+          <w:rFonts w:hint="eastAsia"/>
+          <w:lang w:val="en-US" w:eastAsia="zh-CN"/>
+        </w:rPr>
+      </w:pPr>
+      <w:r>
+        <w:rPr>
+          <w:rFonts w:hint="eastAsia"/>
+          <w:lang w:val="en-US" w:eastAsia="zh-CN"/>
+        </w:rPr>
+        <w:t>创建模板动画蓝图，命名为ABP_Template</w:t>
+      </w:r>
+    </w:p>
+    <w:p>
+      <w:pPr>
+        <w:rPr>
+          <w:rFonts w:hint="eastAsia"/>
+          <w:lang w:val="en-US" w:eastAsia="zh-CN"/>
+        </w:rPr>
+      </w:pPr>
+      <w:r>
+        <w:rPr>
+          <w:rFonts w:hint="eastAsia"/>
+          <w:lang w:val="en-US" w:eastAsia="zh-CN"/>
+        </w:rPr>
+        <w:t>创建Speed和Rotate变量，其他的基本不用弄了</w:t>
+      </w:r>
+    </w:p>
+    <w:p>
+      <w:pPr>
+        <w:rPr>
+          <w:rFonts w:hint="eastAsia"/>
+          <w:lang w:val="en-US" w:eastAsia="zh-CN"/>
+        </w:rPr>
+      </w:pPr>
+      <w:r>
+        <w:rPr>
+          <w:rFonts w:hint="eastAsia"/>
+          <w:lang w:val="en-US" w:eastAsia="zh-CN"/>
+        </w:rPr>
+        <w:t>但是也可以加一点东西，比如在事件图表中给两个变量赋值.</w:t>
+      </w:r>
+    </w:p>
+    <w:p>
+      <w:pPr>
+        <w:rPr>
+          <w:rFonts w:hint="default"/>
+          <w:lang w:val="en-US" w:eastAsia="zh-CN"/>
+        </w:rPr>
+      </w:pPr>
+      <w:r>
+        <w:drawing>
+          <wp:inline distT="0" distB="0" distL="114300" distR="114300">
+            <wp:extent cx="5273675" cy="2294255"/>
+            <wp:effectExtent l="0" t="0" r="3175" b="1270"/>
+            <wp:docPr id="1" name="图片 1"/>
+            <wp:cNvGraphicFramePr>
+              <a:graphicFrameLocks xmlns:a="http://schemas.openxmlformats.org/drawingml/2006/main" noChangeAspect="1"/>
+            </wp:cNvGraphicFramePr>
+            <a:graphic xmlns:a="http://schemas.openxmlformats.org/drawingml/2006/main">
+              <a:graphicData uri="http://schemas.openxmlformats.org/drawingml/2006/picture">
+                <pic:pic xmlns:pic="http://schemas.openxmlformats.org/drawingml/2006/picture">
+                  <pic:nvPicPr>
+                    <pic:cNvPr id="1" name="图片 1"/>
+                    <pic:cNvPicPr>
+                      <a:picLocks noChangeAspect="1"/>
+                    </pic:cNvPicPr>
+                  </pic:nvPicPr>
+                  <pic:blipFill>
+                    <a:blip r:embed="rId4"/>
+                    <a:stretch>
+                      <a:fillRect/>
+                    </a:stretch>
+                  </pic:blipFill>
+                  <pic:spPr>
+                    <a:xfrm>
+                      <a:off x="0" y="0"/>
+                      <a:ext cx="5273675" cy="2294255"/>
+                    </a:xfrm>
+                    <a:prstGeom prst="rect">
+                      <a:avLst/>
+                    </a:prstGeom>
+                    <a:noFill/>
+                    <a:ln>
+                      <a:noFill/>
+                    </a:ln>
+                  </pic:spPr>
+                </pic:pic>
+              </a:graphicData>
+            </a:graphic>
+          </wp:inline>
+        </w:drawing>
+      </w:r>
       <w:bookmarkStart w:id="0" w:name="_GoBack"/>
       <w:bookmarkEnd w:id="0"/>
     </w:p>
     <w:p>
       <w:pPr>
         <w:rPr>
-          <w:rFonts w:hint="eastAsia"/>
-          <w:lang w:val="en-US" w:eastAsia="zh-CN"/>
-        </w:rPr>
-      </w:pPr>
-    </w:p>
-    <w:p>
-      <w:pPr>
-        <w:rPr>
-          <w:rFonts w:hint="eastAsia"/>
-          <w:lang w:val="en-US" w:eastAsia="zh-CN"/>
-        </w:rPr>
-      </w:pPr>
-    </w:p>
-    <w:p>
-      <w:pPr>
-        <w:rPr>
-          <w:rFonts w:hint="eastAsia"/>
-          <w:lang w:val="en-US" w:eastAsia="zh-CN"/>
-        </w:rPr>
-      </w:pPr>
-    </w:p>
-    <w:p>
-      <w:pPr>
-        <w:rPr>
-          <w:rFonts w:hint="eastAsia"/>
-          <w:lang w:val="en-US" w:eastAsia="zh-CN"/>
-        </w:rPr>
-      </w:pPr>
-    </w:p>
-    <w:p>
-      <w:pPr>
-        <w:rPr>
-          <w:rFonts w:hint="eastAsia"/>
-          <w:lang w:val="en-US" w:eastAsia="zh-CN"/>
-        </w:rPr>
-      </w:pPr>
-    </w:p>
-    <w:p>
-      <w:pPr>
-        <w:rPr>
-          <w:rFonts w:hint="eastAsia"/>
-          <w:lang w:val="en-US" w:eastAsia="zh-CN"/>
-        </w:rPr>
-      </w:pPr>
+          <w:rFonts w:hint="default"/>
+          <w:lang w:val="en-US" w:eastAsia="zh-CN"/>
+        </w:rPr>
+      </w:pPr>
+      <w:r>
+        <w:rPr>
+          <w:rFonts w:hint="eastAsia"/>
+          <w:lang w:val="en-US" w:eastAsia="zh-CN"/>
+        </w:rPr>
+        <w:t>如果想通过混合空间播放器将动画播放给输出端，可能需要用到LayeredBlendPerBone函数，这个函数使用的骨骼名称可能不一样，所以这里操作实际上用处不大</w:t>
+      </w:r>
     </w:p>
     <w:p>
       <w:pPr>
